--- a/e1/vison前景文档1.0.docx
+++ b/e1/vison前景文档1.0.docx
@@ -161,7 +161,7 @@
     </w:p>
     <w:tbl>
       <w:tblPr>
-        <w:tblW w:w="0" w:type="auto"/>
+        <w:tblW w:w="9504" w:type="dxa"/>
         <w:tblBorders>
           <w:top w:val="single" w:sz="6" w:space="0" w:color="auto"/>
           <w:left w:val="single" w:sz="6" w:space="0" w:color="auto"/>
@@ -276,45 +276,9 @@
             </w:pPr>
             <w:r>
               <w:rPr>
-                <w:rFonts w:ascii="Times New Roman"/>
-              </w:rPr>
-              <w:t>&lt;</w:t>
-            </w:r>
-            <w:r>
-              <w:rPr>
                 <w:rFonts w:hint="eastAsia"/>
               </w:rPr>
-              <w:t>日</w:t>
-            </w:r>
-            <w:r>
-              <w:rPr>
-                <w:rFonts w:ascii="Times New Roman"/>
-              </w:rPr>
-              <w:t>/</w:t>
-            </w:r>
-            <w:r>
-              <w:rPr>
-                <w:rFonts w:hint="eastAsia"/>
-              </w:rPr>
-              <w:t>月</w:t>
-            </w:r>
-            <w:r>
-              <w:rPr>
-                <w:rFonts w:ascii="Times New Roman"/>
-              </w:rPr>
-              <w:t>/</w:t>
-            </w:r>
-            <w:r>
-              <w:rPr>
-                <w:rFonts w:hint="eastAsia"/>
-              </w:rPr>
-              <w:t>年</w:t>
-            </w:r>
-            <w:r>
-              <w:rPr>
-                <w:rFonts w:ascii="Times New Roman"/>
-              </w:rPr>
-              <w:t>&gt;</w:t>
+              <w:t>&lt;06/06/2025&gt;</w:t>
             </w:r>
           </w:p>
         </w:tc>
@@ -328,23 +292,9 @@
             </w:pPr>
             <w:r>
               <w:rPr>
-                <w:rFonts w:ascii="Times New Roman"/>
-              </w:rPr>
-              <w:t>&lt;</w:t>
-            </w:r>
-            <w:proofErr w:type="spellStart"/>
-            <w:r>
-              <w:rPr>
-                <w:rFonts w:ascii="Times New Roman"/>
-              </w:rPr>
-              <w:t>x.x</w:t>
-            </w:r>
-            <w:proofErr w:type="spellEnd"/>
-            <w:r>
-              <w:rPr>
-                <w:rFonts w:ascii="Times New Roman"/>
-              </w:rPr>
-              <w:t>&gt;</w:t>
+                <w:rFonts w:hint="eastAsia"/>
+              </w:rPr>
+              <w:t>&lt;1.0&gt;</w:t>
             </w:r>
           </w:p>
         </w:tc>
@@ -358,21 +308,9 @@
             </w:pPr>
             <w:r>
               <w:rPr>
-                <w:rFonts w:ascii="Times New Roman"/>
-              </w:rPr>
-              <w:t>&lt;</w:t>
-            </w:r>
-            <w:r>
-              <w:rPr>
                 <w:rFonts w:hint="eastAsia"/>
               </w:rPr>
-              <w:t>详细信息</w:t>
-            </w:r>
-            <w:r>
-              <w:rPr>
-                <w:rFonts w:ascii="Times New Roman"/>
-              </w:rPr>
-              <w:t>&gt;</w:t>
+              <w:t>第一次撰写，初步规划项目前景</w:t>
             </w:r>
           </w:p>
         </w:tc>
@@ -386,21 +324,9 @@
             </w:pPr>
             <w:r>
               <w:rPr>
-                <w:rFonts w:ascii="Times New Roman"/>
-              </w:rPr>
-              <w:t>&lt;</w:t>
-            </w:r>
-            <w:r>
-              <w:rPr>
                 <w:rFonts w:hint="eastAsia"/>
               </w:rPr>
-              <w:t>姓名</w:t>
-            </w:r>
-            <w:r>
-              <w:rPr>
-                <w:rFonts w:ascii="Times New Roman"/>
-              </w:rPr>
-              <w:t>&gt;</w:t>
+              <w:t>刘黎</w:t>
             </w:r>
           </w:p>
         </w:tc>
@@ -413,16 +339,7 @@
           <w:p>
             <w:pPr>
               <w:pStyle w:val="Tabletext"/>
-              <w:rPr>
-                <w:rFonts w:hint="eastAsia"/>
-              </w:rPr>
             </w:pPr>
-            <w:r>
-              <w:rPr>
-                <w:rFonts w:hint="eastAsia"/>
-              </w:rPr>
-              <w:t>&lt;06/06/2025&gt;</w:t>
-            </w:r>
           </w:p>
         </w:tc>
         <w:tc>
@@ -432,16 +349,7 @@
           <w:p>
             <w:pPr>
               <w:pStyle w:val="Tabletext"/>
-              <w:rPr>
-                <w:rFonts w:hint="eastAsia"/>
-              </w:rPr>
             </w:pPr>
-            <w:r>
-              <w:rPr>
-                <w:rFonts w:hint="eastAsia"/>
-              </w:rPr>
-              <w:t>&lt;1.0&gt;</w:t>
-            </w:r>
           </w:p>
         </w:tc>
         <w:tc>
@@ -451,16 +359,7 @@
           <w:p>
             <w:pPr>
               <w:pStyle w:val="Tabletext"/>
-              <w:rPr>
-                <w:rFonts w:hint="eastAsia"/>
-              </w:rPr>
             </w:pPr>
-            <w:r>
-              <w:rPr>
-                <w:rFonts w:hint="eastAsia"/>
-              </w:rPr>
-              <w:t>第一次撰写，初步规划项目前景</w:t>
-            </w:r>
           </w:p>
         </w:tc>
         <w:tc>
@@ -471,12 +370,6 @@
             <w:pPr>
               <w:pStyle w:val="Tabletext"/>
             </w:pPr>
-            <w:r>
-              <w:rPr>
-                <w:rFonts w:hint="eastAsia"/>
-              </w:rPr>
-              <w:t>刘黎</w:t>
-            </w:r>
           </w:p>
         </w:tc>
       </w:tr>
@@ -3585,13 +3478,7 @@
     <w:p/>
     <w:p/>
     <w:p/>
-    <w:p>
-      <w:pPr>
-        <w:rPr>
-          <w:rFonts w:hint="eastAsia"/>
-        </w:rPr>
-      </w:pPr>
-    </w:p>
+    <w:p/>
     <w:p/>
     <w:p/>
     <w:p>
@@ -3671,11 +3558,6 @@
       <w:bookmarkEnd w:id="3"/>
     </w:p>
     <w:p>
-      <w:pPr>
-        <w:rPr>
-          <w:rFonts w:hint="eastAsia"/>
-        </w:rPr>
-      </w:pPr>
       <w:r>
         <w:rPr>
           <w:rFonts w:hint="eastAsia"/>
@@ -3707,7 +3589,7 @@
       <w:pPr>
         <w:pStyle w:val="InfoBlue"/>
         <w:rPr>
-          <w:rFonts w:ascii="宋体" w:hint="eastAsia"/>
+          <w:rFonts w:ascii="宋体"/>
           <w:i w:val="0"/>
           <w:color w:val="auto"/>
         </w:rPr>
@@ -3870,11 +3752,6 @@
       <w:bookmarkEnd w:id="7"/>
     </w:p>
     <w:p>
-      <w:pPr>
-        <w:rPr>
-          <w:rFonts w:hint="eastAsia"/>
-        </w:rPr>
-      </w:pPr>
       <w:r>
         <w:rPr>
           <w:rFonts w:hint="eastAsia"/>
@@ -3911,9 +3788,9 @@
           <w:color w:val="000000" w:themeColor="text1"/>
         </w:rPr>
       </w:pPr>
-      <w:bookmarkStart w:id="10" w:name="_Toc498919237"/>
-      <w:bookmarkStart w:id="11" w:name="_Toc191296983"/>
-      <w:bookmarkStart w:id="12" w:name="_Hlk97572984"/>
+      <w:bookmarkStart w:id="10" w:name="_Hlk97572984"/>
+      <w:bookmarkStart w:id="11" w:name="_Toc498919237"/>
+      <w:bookmarkStart w:id="12" w:name="_Toc191296983"/>
       <w:r>
         <w:rPr>
           <w:rFonts w:hint="eastAsia"/>
@@ -3941,7 +3818,7 @@
         </w:rPr>
         <w:t>】</w:t>
       </w:r>
-      <w:bookmarkEnd w:id="12"/>
+      <w:bookmarkEnd w:id="10"/>
       <w:r>
         <w:rPr>
           <w:rFonts w:hint="eastAsia"/>
@@ -4041,8 +3918,8 @@
         </w:rPr>
         <w:t>概述</w:t>
       </w:r>
-      <w:bookmarkEnd w:id="10"/>
       <w:bookmarkEnd w:id="11"/>
+      <w:bookmarkEnd w:id="12"/>
     </w:p>
     <w:p>
       <w:proofErr w:type="gramStart"/>
@@ -4214,13 +4091,7 @@
         <w:t>文档不仅作为项目初期沟通与共识的工具，也为后续的用例设计、技术选型与系统开发提供清晰的依据，确保产品设计与用户实际需求高度一致。</w:t>
       </w:r>
     </w:p>
-    <w:p>
-      <w:pPr>
-        <w:rPr>
-          <w:rFonts w:hint="eastAsia"/>
-        </w:rPr>
-      </w:pPr>
-    </w:p>
+    <w:p/>
     <w:p>
       <w:pPr>
         <w:pStyle w:val="1"/>
@@ -4280,13 +4151,7 @@
         <w:t>本项目旨在抓住这一转型契机，打造一款面向高校师生和教务人员的在线考试管理平台。平台将覆盖考试创建、题库维护、成绩统计、权限管理等核心功能，提升学校考试工作的整体效率与公平性，优化教学管理流程，拓展智慧校园的数字化边界。</w:t>
       </w:r>
     </w:p>
-    <w:p>
-      <w:pPr>
-        <w:rPr>
-          <w:rFonts w:hint="eastAsia"/>
-        </w:rPr>
-      </w:pPr>
-    </w:p>
+    <w:p/>
     <w:p>
       <w:pPr>
         <w:pStyle w:val="2"/>
@@ -4357,7 +4222,7 @@
             <w:pPr>
               <w:pStyle w:val="InfoBlue"/>
               <w:rPr>
-                <w:rFonts w:ascii="宋体" w:hint="eastAsia"/>
+                <w:rFonts w:ascii="宋体"/>
                 <w:i w:val="0"/>
                 <w:color w:val="auto"/>
               </w:rPr>
@@ -4690,9 +4555,6 @@
           <w:p>
             <w:pPr>
               <w:pStyle w:val="InfoBlue"/>
-              <w:rPr>
-                <w:rFonts w:hint="eastAsia"/>
-              </w:rPr>
             </w:pPr>
             <w:r>
               <w:rPr>
@@ -5177,7 +5039,7 @@
             <w:pPr>
               <w:pStyle w:val="InfoBlue"/>
               <w:rPr>
-                <w:rFonts w:ascii="宋体" w:hint="eastAsia"/>
+                <w:rFonts w:ascii="宋体"/>
                 <w:i w:val="0"/>
                 <w:color w:val="auto"/>
               </w:rPr>
@@ -5277,7 +5139,7 @@
         <w:widowControl/>
         <w:spacing w:before="100" w:beforeAutospacing="1" w:after="100" w:afterAutospacing="1" w:line="240" w:lineRule="auto"/>
         <w:rPr>
-          <w:rFonts w:hAnsi="宋体" w:cs="宋体"/>
+          <w:rFonts w:hAnsi="宋体" w:cs="宋体" w:hint="eastAsia"/>
           <w:snapToGrid/>
           <w:sz w:val="24"/>
           <w:szCs w:val="24"/>
@@ -5300,7 +5162,7 @@
         <w:widowControl/>
         <w:spacing w:before="100" w:beforeAutospacing="1" w:after="100" w:afterAutospacing="1" w:line="240" w:lineRule="auto"/>
         <w:rPr>
-          <w:rFonts w:hAnsi="宋体" w:cs="宋体"/>
+          <w:rFonts w:hAnsi="宋体" w:cs="宋体" w:hint="eastAsia"/>
           <w:snapToGrid/>
           <w:sz w:val="24"/>
           <w:szCs w:val="24"/>
@@ -5321,7 +5183,7 @@
         <w:widowControl/>
         <w:spacing w:before="100" w:beforeAutospacing="1" w:after="100" w:afterAutospacing="1" w:line="240" w:lineRule="auto"/>
         <w:rPr>
-          <w:rFonts w:hAnsi="宋体" w:cs="宋体"/>
+          <w:rFonts w:hAnsi="宋体" w:cs="宋体" w:hint="eastAsia"/>
           <w:snapToGrid/>
           <w:sz w:val="24"/>
           <w:szCs w:val="24"/>
@@ -5342,7 +5204,7 @@
         <w:widowControl/>
         <w:spacing w:before="100" w:beforeAutospacing="1" w:after="100" w:afterAutospacing="1" w:line="240" w:lineRule="auto"/>
         <w:rPr>
-          <w:rFonts w:hAnsi="宋体" w:cs="宋体"/>
+          <w:rFonts w:hAnsi="宋体" w:cs="宋体" w:hint="eastAsia"/>
           <w:snapToGrid/>
           <w:sz w:val="24"/>
           <w:szCs w:val="24"/>
@@ -5369,7 +5231,7 @@
         </w:numPr>
         <w:spacing w:before="100" w:beforeAutospacing="1" w:after="100" w:afterAutospacing="1" w:line="240" w:lineRule="auto"/>
         <w:rPr>
-          <w:rFonts w:hAnsi="宋体" w:cs="宋体"/>
+          <w:rFonts w:hAnsi="宋体" w:cs="宋体" w:hint="eastAsia"/>
           <w:snapToGrid/>
           <w:sz w:val="24"/>
           <w:szCs w:val="24"/>
@@ -5406,7 +5268,7 @@
         </w:numPr>
         <w:spacing w:before="100" w:beforeAutospacing="1" w:after="100" w:afterAutospacing="1" w:line="240" w:lineRule="auto"/>
         <w:rPr>
-          <w:rFonts w:hAnsi="宋体" w:cs="宋体"/>
+          <w:rFonts w:hAnsi="宋体" w:cs="宋体" w:hint="eastAsia"/>
           <w:snapToGrid/>
           <w:sz w:val="24"/>
           <w:szCs w:val="24"/>
@@ -5444,7 +5306,7 @@
         </w:numPr>
         <w:spacing w:before="100" w:beforeAutospacing="1" w:after="100" w:afterAutospacing="1" w:line="240" w:lineRule="auto"/>
         <w:rPr>
-          <w:rFonts w:hAnsi="宋体" w:cs="宋体"/>
+          <w:rFonts w:hAnsi="宋体" w:cs="宋体" w:hint="eastAsia"/>
           <w:snapToGrid/>
           <w:sz w:val="24"/>
           <w:szCs w:val="24"/>
@@ -5493,9 +5355,6 @@
     <w:p>
       <w:pPr>
         <w:pStyle w:val="InfoBlue"/>
-        <w:rPr>
-          <w:rFonts w:hint="eastAsia"/>
-        </w:rPr>
       </w:pPr>
     </w:p>
     <w:tbl>
@@ -5633,7 +5492,7 @@
             <w:pPr>
               <w:pStyle w:val="InfoBlue"/>
               <w:rPr>
-                <w:rFonts w:ascii="宋体" w:hint="eastAsia"/>
+                <w:rFonts w:ascii="宋体"/>
                 <w:i w:val="0"/>
                 <w:color w:val="auto"/>
               </w:rPr>
@@ -5761,9 +5620,6 @@
             <w:pPr>
               <w:pStyle w:val="a9"/>
               <w:ind w:left="0"/>
-              <w:rPr>
-                <w:rFonts w:hint="eastAsia"/>
-              </w:rPr>
             </w:pPr>
             <w:r>
               <w:rPr>
@@ -5894,9 +5750,6 @@
             <w:pPr>
               <w:pStyle w:val="a9"/>
               <w:ind w:left="0"/>
-              <w:rPr>
-                <w:rFonts w:hint="eastAsia"/>
-              </w:rPr>
             </w:pPr>
             <w:r>
               <w:t>系统开发团队</w:t>
@@ -5934,7 +5787,7 @@
             <w:pPr>
               <w:pStyle w:val="InfoBlue"/>
               <w:rPr>
-                <w:rFonts w:ascii="宋体" w:hint="eastAsia"/>
+                <w:rFonts w:ascii="宋体"/>
                 <w:i w:val="0"/>
                 <w:color w:val="auto"/>
               </w:rPr>
@@ -5960,9 +5813,6 @@
             <w:pPr>
               <w:pStyle w:val="a9"/>
               <w:ind w:left="0"/>
-              <w:rPr>
-                <w:rFonts w:hint="eastAsia"/>
-              </w:rPr>
             </w:pPr>
             <w:r>
               <w:rPr>
@@ -6248,9 +6098,6 @@
             <w:pPr>
               <w:pStyle w:val="a9"/>
               <w:ind w:left="0"/>
-              <w:rPr>
-                <w:rFonts w:hint="eastAsia"/>
-              </w:rPr>
             </w:pPr>
             <w:r>
               <w:rPr>
@@ -6306,7 +6153,7 @@
             <w:pPr>
               <w:pStyle w:val="InfoBlue"/>
               <w:rPr>
-                <w:rFonts w:ascii="宋体" w:hint="eastAsia"/>
+                <w:rFonts w:ascii="宋体"/>
                 <w:i w:val="0"/>
                 <w:color w:val="auto"/>
               </w:rPr>
@@ -6437,9 +6284,6 @@
             <w:pPr>
               <w:pStyle w:val="a9"/>
               <w:ind w:left="0"/>
-              <w:rPr>
-                <w:rFonts w:hint="eastAsia"/>
-              </w:rPr>
             </w:pPr>
             <w:r>
               <w:rPr>
@@ -6540,9 +6384,6 @@
             <w:pPr>
               <w:pStyle w:val="a9"/>
               <w:ind w:left="0"/>
-              <w:rPr>
-                <w:rFonts w:hint="eastAsia"/>
-              </w:rPr>
             </w:pPr>
             <w:r>
               <w:rPr>
@@ -6726,9 +6567,6 @@
             <w:pPr>
               <w:pStyle w:val="a9"/>
               <w:ind w:left="0"/>
-              <w:rPr>
-                <w:rFonts w:hint="eastAsia"/>
-              </w:rPr>
             </w:pPr>
             <w:r>
               <w:rPr>
@@ -6848,7 +6686,7 @@
         <w:widowControl/>
         <w:spacing w:before="100" w:beforeAutospacing="1" w:after="100" w:afterAutospacing="1" w:line="240" w:lineRule="auto"/>
         <w:rPr>
-          <w:rFonts w:hAnsi="宋体" w:cs="宋体"/>
+          <w:rFonts w:hAnsi="宋体" w:cs="宋体" w:hint="eastAsia"/>
           <w:snapToGrid/>
           <w:sz w:val="24"/>
           <w:szCs w:val="24"/>
@@ -6871,7 +6709,7 @@
         <w:widowControl/>
         <w:spacing w:before="100" w:beforeAutospacing="1" w:after="100" w:afterAutospacing="1" w:line="240" w:lineRule="auto"/>
         <w:rPr>
-          <w:rFonts w:hAnsi="宋体" w:cs="宋体"/>
+          <w:rFonts w:hAnsi="宋体" w:cs="宋体" w:hint="eastAsia"/>
           <w:snapToGrid/>
           <w:sz w:val="24"/>
           <w:szCs w:val="24"/>
@@ -6892,7 +6730,7 @@
         <w:widowControl/>
         <w:spacing w:before="100" w:beforeAutospacing="1" w:after="100" w:afterAutospacing="1" w:line="240" w:lineRule="auto"/>
         <w:rPr>
-          <w:rFonts w:hAnsi="宋体" w:cs="宋体"/>
+          <w:rFonts w:hAnsi="宋体" w:cs="宋体" w:hint="eastAsia"/>
           <w:snapToGrid/>
           <w:sz w:val="24"/>
           <w:szCs w:val="24"/>
@@ -6913,7 +6751,7 @@
         <w:widowControl/>
         <w:spacing w:before="100" w:beforeAutospacing="1" w:after="100" w:afterAutospacing="1" w:line="240" w:lineRule="auto"/>
         <w:rPr>
-          <w:rFonts w:hAnsi="宋体" w:cs="宋体"/>
+          <w:rFonts w:hAnsi="宋体" w:cs="宋体" w:hint="eastAsia"/>
           <w:snapToGrid/>
           <w:sz w:val="24"/>
           <w:szCs w:val="24"/>
@@ -7031,7 +6869,6 @@
             <w:pPr>
               <w:pStyle w:val="InfoBlue"/>
               <w:rPr>
-                <w:rFonts w:hint="eastAsia"/>
                 <w:color w:val="000000" w:themeColor="text1"/>
               </w:rPr>
             </w:pPr>
@@ -7405,7 +7242,6 @@
             <w:pPr>
               <w:pStyle w:val="InfoBlue"/>
               <w:rPr>
-                <w:rFonts w:hint="eastAsia"/>
                 <w:color w:val="000000" w:themeColor="text1"/>
               </w:rPr>
             </w:pPr>
@@ -7512,7 +7348,6 @@
             <w:pPr>
               <w:pStyle w:val="InfoBlue"/>
               <w:rPr>
-                <w:rFonts w:hint="eastAsia"/>
                 <w:color w:val="000000" w:themeColor="text1"/>
               </w:rPr>
             </w:pPr>
@@ -7592,7 +7427,6 @@
             <w:pPr>
               <w:pStyle w:val="InfoBlue"/>
               <w:rPr>
-                <w:rFonts w:hint="eastAsia"/>
                 <w:color w:val="000000" w:themeColor="text1"/>
               </w:rPr>
             </w:pPr>
@@ -7811,7 +7645,6 @@
             <w:pPr>
               <w:pStyle w:val="InfoBlue"/>
               <w:rPr>
-                <w:rFonts w:hint="eastAsia"/>
                 <w:color w:val="000000" w:themeColor="text1"/>
               </w:rPr>
             </w:pPr>
@@ -7898,7 +7731,6 @@
             <w:pPr>
               <w:pStyle w:val="InfoBlue"/>
               <w:rPr>
-                <w:rFonts w:hint="eastAsia"/>
                 <w:color w:val="000000" w:themeColor="text1"/>
               </w:rPr>
             </w:pPr>
@@ -7985,7 +7817,6 @@
             <w:pPr>
               <w:pStyle w:val="InfoBlue"/>
               <w:rPr>
-                <w:rFonts w:hint="eastAsia"/>
                 <w:color w:val="000000" w:themeColor="text1"/>
               </w:rPr>
             </w:pPr>
@@ -8059,7 +7890,6 @@
             <w:pPr>
               <w:pStyle w:val="InfoBlue"/>
               <w:rPr>
-                <w:rFonts w:hint="eastAsia"/>
                 <w:color w:val="000000" w:themeColor="text1"/>
               </w:rPr>
             </w:pPr>
@@ -8107,7 +7937,6 @@
             <w:pPr>
               <w:pStyle w:val="InfoBlue"/>
               <w:rPr>
-                <w:rFonts w:hint="eastAsia"/>
                 <w:color w:val="000000" w:themeColor="text1"/>
               </w:rPr>
             </w:pPr>
@@ -8666,7 +8495,15 @@
               <w:ind w:left="0"/>
             </w:pPr>
             <w:r>
-              <w:t>提供集中式题库管理系统，支持题目分类、搜索、在线编辑和</w:t>
+              <w:t>提供集中式</w:t>
+            </w:r>
+            <w:proofErr w:type="gramStart"/>
+            <w:r>
+              <w:t>题库管理系统</w:t>
+            </w:r>
+            <w:proofErr w:type="gramEnd"/>
+            <w:r>
+              <w:t>，支持题目分类、搜索、在线编辑和</w:t>
             </w:r>
             <w:proofErr w:type="gramStart"/>
             <w:r>
@@ -8994,9 +8831,6 @@
       <w:pPr>
         <w:pStyle w:val="a9"/>
         <w:ind w:left="0"/>
-        <w:rPr>
-          <w:rFonts w:hint="eastAsia"/>
-        </w:rPr>
       </w:pPr>
     </w:p>
     <w:p>
@@ -9046,11 +8880,6 @@
       <w:bookmarkEnd w:id="44"/>
     </w:p>
     <w:p>
-      <w:pPr>
-        <w:rPr>
-          <w:rFonts w:hint="eastAsia"/>
-        </w:rPr>
-      </w:pPr>
       <w:r>
         <w:t>使用现有的在线考试平台，如</w:t>
       </w:r>
@@ -9098,11 +8927,6 @@
       <w:bookmarkEnd w:id="46"/>
     </w:p>
     <w:p>
-      <w:pPr>
-        <w:rPr>
-          <w:rFonts w:hint="eastAsia"/>
-        </w:rPr>
-      </w:pPr>
       <w:r>
         <w:t>自行设计并开发一个定制化的平台。这个平台能够完全根据学校的需求进行定制，功能和界面设计可以灵活调整，能更好地满足学校的具体要求。与现成平台相比，成本较低，特别是如果平台没有持续的</w:t>
       </w:r>
@@ -9160,7 +8984,7 @@
         <w:widowControl/>
         <w:spacing w:before="100" w:beforeAutospacing="1" w:after="100" w:afterAutospacing="1" w:line="240" w:lineRule="auto"/>
         <w:rPr>
-          <w:rFonts w:hAnsi="宋体" w:cs="宋体"/>
+          <w:rFonts w:hAnsi="宋体" w:cs="宋体" w:hint="eastAsia"/>
           <w:snapToGrid/>
           <w:sz w:val="24"/>
           <w:szCs w:val="24"/>
@@ -9168,6 +8992,7 @@
       </w:pPr>
       <w:bookmarkStart w:id="51" w:name="_Toc498919257"/>
       <w:bookmarkStart w:id="52" w:name="_Toc191297003"/>
+      <w:bookmarkStart w:id="53" w:name="_Hlk200218042"/>
       <w:r>
         <w:rPr>
           <w:rFonts w:hAnsi="宋体" w:cs="宋体"/>
@@ -9183,7 +9008,7 @@
         <w:widowControl/>
         <w:spacing w:before="100" w:beforeAutospacing="1" w:after="100" w:afterAutospacing="1" w:line="240" w:lineRule="auto"/>
         <w:rPr>
-          <w:rFonts w:hAnsi="宋体" w:cs="宋体"/>
+          <w:rFonts w:hAnsi="宋体" w:cs="宋体" w:hint="eastAsia"/>
           <w:snapToGrid/>
           <w:sz w:val="24"/>
           <w:szCs w:val="24"/>
@@ -9204,7 +9029,7 @@
         <w:widowControl/>
         <w:spacing w:before="100" w:beforeAutospacing="1" w:after="100" w:afterAutospacing="1" w:line="240" w:lineRule="auto"/>
         <w:rPr>
-          <w:rFonts w:hAnsi="宋体" w:cs="宋体"/>
+          <w:rFonts w:hAnsi="宋体" w:cs="宋体" w:hint="eastAsia"/>
           <w:snapToGrid/>
           <w:sz w:val="24"/>
           <w:szCs w:val="24"/>
@@ -9225,22 +9050,23 @@
         <w:widowControl/>
         <w:spacing w:before="100" w:beforeAutospacing="1" w:after="100" w:afterAutospacing="1" w:line="240" w:lineRule="auto"/>
         <w:rPr>
+          <w:rFonts w:hAnsi="宋体" w:cs="宋体" w:hint="eastAsia"/>
+          <w:snapToGrid/>
+          <w:sz w:val="24"/>
+          <w:szCs w:val="24"/>
+        </w:rPr>
+      </w:pPr>
+      <w:r>
+        <w:rPr>
           <w:rFonts w:hAnsi="宋体" w:cs="宋体"/>
           <w:snapToGrid/>
           <w:sz w:val="24"/>
           <w:szCs w:val="24"/>
         </w:rPr>
-      </w:pPr>
-      <w:r>
-        <w:rPr>
-          <w:rFonts w:hAnsi="宋体" w:cs="宋体"/>
-          <w:snapToGrid/>
-          <w:sz w:val="24"/>
-          <w:szCs w:val="24"/>
-        </w:rPr>
         <w:t>平台的设计目标是提供一个直观、易用且功能全面的考试管理工具，特别是在提高教师和教务人员的工作效率方面，能有效减少人工操作和繁琐的管理过程。通过实时成绩反馈和自动阅卷功能，平台还能够提升学生的学习体验和参与感，帮助学生及时发现问题并进行针对性的复习。</w:t>
       </w:r>
     </w:p>
+    <w:bookmarkEnd w:id="53"/>
     <w:p>
       <w:pPr>
         <w:pStyle w:val="2"/>
@@ -9265,6 +9091,7 @@
         <w:keepNext/>
         <w:ind w:left="2880" w:right="72" w:firstLine="720"/>
       </w:pPr>
+      <w:bookmarkStart w:id="54" w:name="_Hlk200218066"/>
       <w:r>
         <w:rPr>
           <w:rFonts w:hint="eastAsia"/>
@@ -9610,30 +9437,32 @@
         </w:numPr>
         <w:ind w:left="720" w:hanging="720"/>
       </w:pPr>
-      <w:bookmarkStart w:id="53" w:name="_Toc498919258"/>
-      <w:bookmarkStart w:id="54" w:name="_Toc191297004"/>
+      <w:bookmarkStart w:id="55" w:name="_Toc498919258"/>
+      <w:bookmarkStart w:id="56" w:name="_Toc191297004"/>
+      <w:bookmarkEnd w:id="54"/>
       <w:r>
         <w:rPr>
           <w:rFonts w:hint="eastAsia"/>
         </w:rPr>
         <w:t>假设与依赖关系</w:t>
       </w:r>
-      <w:bookmarkEnd w:id="53"/>
-      <w:bookmarkEnd w:id="54"/>
+      <w:bookmarkEnd w:id="55"/>
+      <w:bookmarkEnd w:id="56"/>
     </w:p>
     <w:p>
       <w:pPr>
         <w:widowControl/>
         <w:spacing w:before="100" w:beforeAutospacing="1" w:after="100" w:afterAutospacing="1" w:line="240" w:lineRule="auto"/>
         <w:rPr>
-          <w:rFonts w:hAnsi="宋体" w:cs="宋体"/>
-          <w:snapToGrid/>
-          <w:sz w:val="24"/>
-          <w:szCs w:val="24"/>
-        </w:rPr>
-      </w:pPr>
-      <w:bookmarkStart w:id="55" w:name="_Toc498919259"/>
-      <w:bookmarkStart w:id="56" w:name="_Toc191297005"/>
+          <w:rFonts w:hAnsi="宋体" w:cs="宋体" w:hint="eastAsia"/>
+          <w:snapToGrid/>
+          <w:sz w:val="24"/>
+          <w:szCs w:val="24"/>
+        </w:rPr>
+      </w:pPr>
+      <w:bookmarkStart w:id="57" w:name="_Toc498919259"/>
+      <w:bookmarkStart w:id="58" w:name="_Toc191297005"/>
+      <w:bookmarkStart w:id="59" w:name="_Hlk200218093"/>
       <w:r>
         <w:rPr>
           <w:rFonts w:hAnsi="宋体" w:cs="宋体"/>
@@ -9649,7 +9478,7 @@
         <w:widowControl/>
         <w:spacing w:before="100" w:beforeAutospacing="1" w:after="100" w:afterAutospacing="1" w:line="240" w:lineRule="auto"/>
         <w:rPr>
-          <w:rFonts w:hAnsi="宋体" w:cs="宋体"/>
+          <w:rFonts w:hAnsi="宋体" w:cs="宋体" w:hint="eastAsia"/>
           <w:snapToGrid/>
           <w:sz w:val="24"/>
           <w:szCs w:val="24"/>
@@ -9670,7 +9499,7 @@
         <w:widowControl/>
         <w:spacing w:before="100" w:beforeAutospacing="1" w:after="100" w:afterAutospacing="1" w:line="240" w:lineRule="auto"/>
         <w:rPr>
-          <w:rFonts w:hAnsi="宋体" w:cs="宋体"/>
+          <w:rFonts w:hAnsi="宋体" w:cs="宋体" w:hint="eastAsia"/>
           <w:snapToGrid/>
           <w:sz w:val="24"/>
           <w:szCs w:val="24"/>
@@ -9691,12 +9520,22 @@
         <w:widowControl/>
         <w:spacing w:before="100" w:beforeAutospacing="1" w:after="100" w:afterAutospacing="1" w:line="240" w:lineRule="auto"/>
         <w:rPr>
+          <w:rFonts w:hAnsi="宋体" w:cs="宋体" w:hint="eastAsia"/>
+          <w:snapToGrid/>
+          <w:sz w:val="24"/>
+          <w:szCs w:val="24"/>
+        </w:rPr>
+      </w:pPr>
+      <w:r>
+        <w:rPr>
           <w:rFonts w:hAnsi="宋体" w:cs="宋体"/>
           <w:snapToGrid/>
           <w:sz w:val="24"/>
           <w:szCs w:val="24"/>
         </w:rPr>
-      </w:pPr>
+        <w:t>另外，我们假设所有用户（学生、教师和教务人员）将通过学校的统一身份认证系统登录平台。如果学校未能提供统一的身份认证服务，平台的用户身份管理和安全功能将需要重新设计，可能涉及到更多的权限控制</w:t>
+      </w:r>
+      <w:proofErr w:type="gramStart"/>
       <w:r>
         <w:rPr>
           <w:rFonts w:hAnsi="宋体" w:cs="宋体"/>
@@ -9704,9 +9543,9 @@
           <w:sz w:val="24"/>
           <w:szCs w:val="24"/>
         </w:rPr>
-        <w:t>另外，我们假设所有用户（学生、教师和教务人员）将通过学校的统一身份认证系统登录平台。如果学校未能提供统一的身份认证服务，平台的用户身份管理和安全功能将需要重新设计，可能涉及到更多的权限控制</w:t>
-      </w:r>
-      <w:proofErr w:type="gramStart"/>
+        <w:t>和独立的用户管理系统</w:t>
+      </w:r>
+      <w:proofErr w:type="gramEnd"/>
       <w:r>
         <w:rPr>
           <w:rFonts w:hAnsi="宋体" w:cs="宋体"/>
@@ -9714,17 +9553,7 @@
           <w:sz w:val="24"/>
           <w:szCs w:val="24"/>
         </w:rPr>
-        <w:t>和独立的</w:t>
-      </w:r>
-      <w:proofErr w:type="gramEnd"/>
-      <w:r>
-        <w:rPr>
-          <w:rFonts w:hAnsi="宋体" w:cs="宋体"/>
-          <w:snapToGrid/>
-          <w:sz w:val="24"/>
-          <w:szCs w:val="24"/>
-        </w:rPr>
-        <w:t>用户管理系统。</w:t>
+        <w:t>。</w:t>
       </w:r>
     </w:p>
     <w:p>
@@ -9732,22 +9561,23 @@
         <w:widowControl/>
         <w:spacing w:before="100" w:beforeAutospacing="1" w:after="100" w:afterAutospacing="1" w:line="240" w:lineRule="auto"/>
         <w:rPr>
+          <w:rFonts w:hAnsi="宋体" w:cs="宋体" w:hint="eastAsia"/>
+          <w:snapToGrid/>
+          <w:sz w:val="24"/>
+          <w:szCs w:val="24"/>
+        </w:rPr>
+      </w:pPr>
+      <w:r>
+        <w:rPr>
           <w:rFonts w:hAnsi="宋体" w:cs="宋体"/>
           <w:snapToGrid/>
           <w:sz w:val="24"/>
           <w:szCs w:val="24"/>
         </w:rPr>
-      </w:pPr>
-      <w:r>
-        <w:rPr>
-          <w:rFonts w:hAnsi="宋体" w:cs="宋体"/>
-          <w:snapToGrid/>
-          <w:sz w:val="24"/>
-          <w:szCs w:val="24"/>
-        </w:rPr>
         <w:t>最后，我们假设平台的使用不会受到极端网络环境或不稳定网络连接的影响。然而，如果学校网络环境不稳定或频繁出现网络故障，平台的设计需要增强对断线恢复、离线功能支持以及低带宽环境下的优化。这可能涉及修改平台的架构，加入更多的容错机制和数据缓存功能，以保障用户在不稳定网络条件下的正常使用体验。</w:t>
       </w:r>
     </w:p>
+    <w:bookmarkEnd w:id="59"/>
     <w:p>
       <w:pPr>
         <w:pStyle w:val="2"/>
@@ -9764,22 +9594,22 @@
         <w:lastRenderedPageBreak/>
         <w:t>成本与定价</w:t>
       </w:r>
-      <w:bookmarkEnd w:id="55"/>
-      <w:bookmarkEnd w:id="56"/>
+      <w:bookmarkEnd w:id="57"/>
+      <w:bookmarkEnd w:id="58"/>
     </w:p>
     <w:p>
       <w:pPr>
         <w:widowControl/>
         <w:spacing w:before="100" w:beforeAutospacing="1" w:after="100" w:afterAutospacing="1" w:line="240" w:lineRule="auto"/>
         <w:rPr>
-          <w:rFonts w:hAnsi="宋体" w:cs="宋体"/>
-          <w:snapToGrid/>
-          <w:sz w:val="24"/>
-          <w:szCs w:val="24"/>
-        </w:rPr>
-      </w:pPr>
-      <w:bookmarkStart w:id="57" w:name="_Toc498919260"/>
-      <w:bookmarkStart w:id="58" w:name="_Toc191297006"/>
+          <w:rFonts w:hAnsi="宋体" w:cs="宋体" w:hint="eastAsia"/>
+          <w:snapToGrid/>
+          <w:sz w:val="24"/>
+          <w:szCs w:val="24"/>
+        </w:rPr>
+      </w:pPr>
+      <w:bookmarkStart w:id="60" w:name="_Toc498919260"/>
+      <w:bookmarkStart w:id="61" w:name="_Toc191297006"/>
       <w:r>
         <w:rPr>
           <w:rFonts w:hAnsi="宋体" w:cs="宋体"/>
@@ -9795,7 +9625,7 @@
         <w:widowControl/>
         <w:spacing w:before="100" w:beforeAutospacing="1" w:after="100" w:afterAutospacing="1" w:line="240" w:lineRule="auto"/>
         <w:rPr>
-          <w:rFonts w:hAnsi="宋体" w:cs="宋体"/>
+          <w:rFonts w:hAnsi="宋体" w:cs="宋体" w:hint="eastAsia"/>
           <w:snapToGrid/>
           <w:sz w:val="24"/>
           <w:szCs w:val="24"/>
@@ -9816,7 +9646,7 @@
         <w:widowControl/>
         <w:spacing w:before="100" w:beforeAutospacing="1" w:after="100" w:afterAutospacing="1" w:line="240" w:lineRule="auto"/>
         <w:rPr>
-          <w:rFonts w:hAnsi="宋体" w:cs="宋体"/>
+          <w:rFonts w:hAnsi="宋体" w:cs="宋体" w:hint="eastAsia"/>
           <w:snapToGrid/>
           <w:sz w:val="24"/>
           <w:szCs w:val="24"/>
@@ -9837,7 +9667,7 @@
         <w:widowControl/>
         <w:spacing w:before="100" w:beforeAutospacing="1" w:after="100" w:afterAutospacing="1" w:line="240" w:lineRule="auto"/>
         <w:rPr>
-          <w:rFonts w:hAnsi="宋体" w:cs="宋体"/>
+          <w:rFonts w:hAnsi="宋体" w:cs="宋体" w:hint="eastAsia"/>
           <w:snapToGrid/>
           <w:sz w:val="24"/>
           <w:szCs w:val="24"/>
@@ -9858,7 +9688,7 @@
         <w:widowControl/>
         <w:spacing w:before="100" w:beforeAutospacing="1" w:after="100" w:afterAutospacing="1" w:line="240" w:lineRule="auto"/>
         <w:rPr>
-          <w:rFonts w:hAnsi="宋体" w:cs="宋体"/>
+          <w:rFonts w:hAnsi="宋体" w:cs="宋体" w:hint="eastAsia"/>
           <w:snapToGrid/>
           <w:sz w:val="24"/>
           <w:szCs w:val="24"/>
@@ -9879,7 +9709,7 @@
         <w:widowControl/>
         <w:spacing w:before="100" w:beforeAutospacing="1" w:after="100" w:afterAutospacing="1" w:line="240" w:lineRule="auto"/>
         <w:rPr>
-          <w:rFonts w:hAnsi="宋体" w:cs="宋体"/>
+          <w:rFonts w:hAnsi="宋体" w:cs="宋体" w:hint="eastAsia"/>
           <w:snapToGrid/>
           <w:sz w:val="24"/>
           <w:szCs w:val="24"/>
@@ -9910,22 +9740,22 @@
         </w:rPr>
         <w:t>许可与安装</w:t>
       </w:r>
-      <w:bookmarkEnd w:id="57"/>
-      <w:bookmarkEnd w:id="58"/>
+      <w:bookmarkEnd w:id="60"/>
+      <w:bookmarkEnd w:id="61"/>
     </w:p>
     <w:p>
       <w:pPr>
         <w:widowControl/>
         <w:spacing w:before="100" w:beforeAutospacing="1" w:after="100" w:afterAutospacing="1" w:line="240" w:lineRule="auto"/>
         <w:rPr>
-          <w:rFonts w:hAnsi="宋体" w:cs="宋体"/>
-          <w:snapToGrid/>
-          <w:sz w:val="24"/>
-          <w:szCs w:val="24"/>
-        </w:rPr>
-      </w:pPr>
-      <w:bookmarkStart w:id="59" w:name="_Toc498919261"/>
-      <w:bookmarkStart w:id="60" w:name="_Toc191297007"/>
+          <w:rFonts w:hAnsi="宋体" w:cs="宋体" w:hint="eastAsia"/>
+          <w:snapToGrid/>
+          <w:sz w:val="24"/>
+          <w:szCs w:val="24"/>
+        </w:rPr>
+      </w:pPr>
+      <w:bookmarkStart w:id="62" w:name="_Toc498919261"/>
+      <w:bookmarkStart w:id="63" w:name="_Toc191297007"/>
       <w:r>
         <w:rPr>
           <w:rFonts w:hAnsi="宋体" w:cs="宋体"/>
@@ -9961,7 +9791,7 @@
         <w:widowControl/>
         <w:spacing w:before="100" w:beforeAutospacing="1" w:after="100" w:afterAutospacing="1" w:line="240" w:lineRule="auto"/>
         <w:rPr>
-          <w:rFonts w:hAnsi="宋体" w:cs="宋体"/>
+          <w:rFonts w:hAnsi="宋体" w:cs="宋体" w:hint="eastAsia"/>
           <w:snapToGrid/>
           <w:sz w:val="24"/>
           <w:szCs w:val="24"/>
@@ -9982,7 +9812,7 @@
         <w:widowControl/>
         <w:spacing w:before="100" w:beforeAutospacing="1" w:after="100" w:afterAutospacing="1" w:line="240" w:lineRule="auto"/>
         <w:rPr>
-          <w:rFonts w:hAnsi="宋体" w:cs="宋体"/>
+          <w:rFonts w:hAnsi="宋体" w:cs="宋体" w:hint="eastAsia"/>
           <w:snapToGrid/>
           <w:sz w:val="24"/>
           <w:szCs w:val="24"/>
@@ -10013,7 +9843,7 @@
         <w:widowControl/>
         <w:spacing w:before="100" w:beforeAutospacing="1" w:after="100" w:afterAutospacing="1" w:line="240" w:lineRule="auto"/>
         <w:rPr>
-          <w:rFonts w:hAnsi="宋体" w:cs="宋体"/>
+          <w:rFonts w:hAnsi="宋体" w:cs="宋体" w:hint="eastAsia"/>
           <w:snapToGrid/>
           <w:sz w:val="24"/>
           <w:szCs w:val="24"/>
@@ -10034,7 +9864,7 @@
         <w:widowControl/>
         <w:spacing w:before="100" w:beforeAutospacing="1" w:after="100" w:afterAutospacing="1" w:line="240" w:lineRule="auto"/>
         <w:rPr>
-          <w:rFonts w:hAnsi="宋体" w:cs="宋体"/>
+          <w:rFonts w:hAnsi="宋体" w:cs="宋体" w:hint="eastAsia"/>
           <w:snapToGrid/>
           <w:sz w:val="24"/>
           <w:szCs w:val="24"/>
@@ -10055,7 +9885,7 @@
         <w:widowControl/>
         <w:spacing w:before="100" w:beforeAutospacing="1" w:after="100" w:afterAutospacing="1" w:line="240" w:lineRule="auto"/>
         <w:rPr>
-          <w:rFonts w:hAnsi="宋体" w:cs="宋体"/>
+          <w:rFonts w:hAnsi="宋体" w:cs="宋体" w:hint="eastAsia"/>
           <w:snapToGrid/>
           <w:sz w:val="24"/>
           <w:szCs w:val="24"/>
@@ -10086,8 +9916,8 @@
         </w:rPr>
         <w:t>产品特性</w:t>
       </w:r>
-      <w:bookmarkEnd w:id="59"/>
-      <w:bookmarkEnd w:id="60"/>
+      <w:bookmarkEnd w:id="62"/>
+      <w:bookmarkEnd w:id="63"/>
     </w:p>
     <w:p>
       <w:pPr>
@@ -10098,8 +9928,8 @@
         </w:numPr>
         <w:ind w:left="720" w:hanging="720"/>
       </w:pPr>
-      <w:bookmarkStart w:id="61" w:name="_Toc498919262"/>
-      <w:bookmarkStart w:id="62" w:name="_Toc191297008"/>
+      <w:bookmarkStart w:id="64" w:name="_Toc498919262"/>
+      <w:bookmarkStart w:id="65" w:name="_Toc191297008"/>
       <w:r>
         <w:t>&lt;</w:t>
       </w:r>
@@ -10112,15 +9942,15 @@
       <w:r>
         <w:t>&gt;</w:t>
       </w:r>
-      <w:bookmarkEnd w:id="61"/>
-      <w:bookmarkEnd w:id="62"/>
+      <w:bookmarkEnd w:id="64"/>
+      <w:bookmarkEnd w:id="65"/>
     </w:p>
     <w:p>
       <w:pPr>
         <w:widowControl/>
         <w:spacing w:before="100" w:beforeAutospacing="1" w:after="100" w:afterAutospacing="1" w:line="240" w:lineRule="auto"/>
         <w:rPr>
-          <w:rFonts w:hAnsi="宋体" w:cs="宋体"/>
+          <w:rFonts w:hAnsi="宋体" w:cs="宋体" w:hint="eastAsia"/>
           <w:snapToGrid/>
           <w:sz w:val="24"/>
           <w:szCs w:val="24"/>
@@ -10161,7 +9991,7 @@
         <w:widowControl/>
         <w:spacing w:before="100" w:beforeAutospacing="1" w:after="100" w:afterAutospacing="1" w:line="240" w:lineRule="auto"/>
         <w:rPr>
-          <w:rFonts w:hAnsi="宋体" w:cs="宋体"/>
+          <w:rFonts w:hAnsi="宋体" w:cs="宋体" w:hint="eastAsia"/>
           <w:snapToGrid/>
           <w:sz w:val="24"/>
           <w:szCs w:val="24"/>
@@ -10214,7 +10044,7 @@
         <w:widowControl/>
         <w:spacing w:before="100" w:beforeAutospacing="1" w:after="100" w:afterAutospacing="1" w:line="240" w:lineRule="auto"/>
         <w:rPr>
-          <w:rFonts w:hAnsi="宋体" w:cs="宋体"/>
+          <w:rFonts w:hAnsi="宋体" w:cs="宋体" w:hint="eastAsia"/>
           <w:snapToGrid/>
           <w:sz w:val="24"/>
           <w:szCs w:val="24"/>
@@ -10257,8 +10087,8 @@
         </w:numPr>
         <w:ind w:left="720" w:hanging="720"/>
       </w:pPr>
-      <w:bookmarkStart w:id="63" w:name="_Toc498919263"/>
-      <w:bookmarkStart w:id="64" w:name="_Toc191297009"/>
+      <w:bookmarkStart w:id="66" w:name="_Toc498919263"/>
+      <w:bookmarkStart w:id="67" w:name="_Toc191297009"/>
       <w:r>
         <w:t>&lt;</w:t>
       </w:r>
@@ -10273,15 +10103,15 @@
       <w:r>
         <w:t>&gt;</w:t>
       </w:r>
-      <w:bookmarkEnd w:id="63"/>
-      <w:bookmarkEnd w:id="64"/>
+      <w:bookmarkEnd w:id="66"/>
+      <w:bookmarkEnd w:id="67"/>
     </w:p>
     <w:p>
       <w:pPr>
         <w:widowControl/>
         <w:spacing w:before="100" w:beforeAutospacing="1" w:after="100" w:afterAutospacing="1" w:line="240" w:lineRule="auto"/>
         <w:rPr>
-          <w:rFonts w:hAnsi="宋体" w:cs="宋体"/>
+          <w:rFonts w:hAnsi="宋体" w:cs="宋体" w:hint="eastAsia"/>
           <w:snapToGrid/>
           <w:sz w:val="24"/>
           <w:szCs w:val="24"/>
@@ -10302,7 +10132,7 @@
         <w:widowControl/>
         <w:spacing w:before="100" w:beforeAutospacing="1" w:after="100" w:afterAutospacing="1" w:line="240" w:lineRule="auto"/>
         <w:rPr>
-          <w:rFonts w:hAnsi="宋体" w:cs="宋体"/>
+          <w:rFonts w:hAnsi="宋体" w:cs="宋体" w:hint="eastAsia"/>
           <w:snapToGrid/>
           <w:sz w:val="24"/>
           <w:szCs w:val="24"/>
@@ -10335,7 +10165,7 @@
         <w:widowControl/>
         <w:spacing w:before="100" w:beforeAutospacing="1" w:after="100" w:afterAutospacing="1" w:line="240" w:lineRule="auto"/>
         <w:rPr>
-          <w:rFonts w:hAnsi="宋体" w:cs="宋体"/>
+          <w:rFonts w:hAnsi="宋体" w:cs="宋体" w:hint="eastAsia"/>
           <w:snapToGrid/>
           <w:sz w:val="24"/>
           <w:szCs w:val="24"/>
@@ -10398,30 +10228,30 @@
         </w:numPr>
         <w:ind w:left="720" w:hanging="720"/>
       </w:pPr>
-      <w:bookmarkStart w:id="65" w:name="_Toc498919264"/>
-      <w:bookmarkStart w:id="66" w:name="_Toc191297010"/>
+      <w:bookmarkStart w:id="68" w:name="_Toc498919264"/>
+      <w:bookmarkStart w:id="69" w:name="_Toc191297010"/>
       <w:r>
         <w:rPr>
           <w:rFonts w:hint="eastAsia"/>
         </w:rPr>
         <w:t>约束</w:t>
       </w:r>
-      <w:bookmarkEnd w:id="65"/>
-      <w:bookmarkEnd w:id="66"/>
+      <w:bookmarkEnd w:id="68"/>
+      <w:bookmarkEnd w:id="69"/>
     </w:p>
     <w:p>
       <w:pPr>
         <w:widowControl/>
         <w:spacing w:before="100" w:beforeAutospacing="1" w:after="100" w:afterAutospacing="1" w:line="240" w:lineRule="auto"/>
         <w:rPr>
-          <w:rFonts w:hAnsi="宋体" w:cs="宋体"/>
-          <w:snapToGrid/>
-          <w:sz w:val="24"/>
-          <w:szCs w:val="24"/>
-        </w:rPr>
-      </w:pPr>
-      <w:bookmarkStart w:id="67" w:name="_Toc498919265"/>
-      <w:bookmarkStart w:id="68" w:name="_Toc191297011"/>
+          <w:rFonts w:hAnsi="宋体" w:cs="宋体" w:hint="eastAsia"/>
+          <w:snapToGrid/>
+          <w:sz w:val="24"/>
+          <w:szCs w:val="24"/>
+        </w:rPr>
+      </w:pPr>
+      <w:bookmarkStart w:id="70" w:name="_Toc498919265"/>
+      <w:bookmarkStart w:id="71" w:name="_Toc191297011"/>
       <w:r>
         <w:rPr>
           <w:rFonts w:hAnsi="宋体" w:cs="宋体"/>
@@ -10441,7 +10271,7 @@
         </w:numPr>
         <w:spacing w:before="100" w:beforeAutospacing="1" w:after="100" w:afterAutospacing="1" w:line="240" w:lineRule="auto"/>
         <w:rPr>
-          <w:rFonts w:hAnsi="宋体" w:cs="宋体"/>
+          <w:rFonts w:hAnsi="宋体" w:cs="宋体" w:hint="eastAsia"/>
           <w:snapToGrid/>
           <w:sz w:val="24"/>
           <w:szCs w:val="24"/>
@@ -10478,7 +10308,7 @@
         </w:numPr>
         <w:spacing w:before="100" w:beforeAutospacing="1" w:after="100" w:afterAutospacing="1" w:line="240" w:lineRule="auto"/>
         <w:rPr>
-          <w:rFonts w:hAnsi="宋体" w:cs="宋体"/>
+          <w:rFonts w:hAnsi="宋体" w:cs="宋体" w:hint="eastAsia"/>
           <w:snapToGrid/>
           <w:sz w:val="24"/>
           <w:szCs w:val="24"/>
@@ -10515,7 +10345,7 @@
         </w:numPr>
         <w:spacing w:before="100" w:beforeAutospacing="1" w:after="100" w:afterAutospacing="1" w:line="240" w:lineRule="auto"/>
         <w:rPr>
-          <w:rFonts w:hAnsi="宋体" w:cs="宋体"/>
+          <w:rFonts w:hAnsi="宋体" w:cs="宋体" w:hint="eastAsia"/>
           <w:snapToGrid/>
           <w:sz w:val="24"/>
           <w:szCs w:val="24"/>
@@ -10552,7 +10382,7 @@
         </w:numPr>
         <w:spacing w:before="100" w:beforeAutospacing="1" w:after="100" w:afterAutospacing="1" w:line="240" w:lineRule="auto"/>
         <w:rPr>
-          <w:rFonts w:hAnsi="宋体" w:cs="宋体"/>
+          <w:rFonts w:hAnsi="宋体" w:cs="宋体" w:hint="eastAsia"/>
           <w:snapToGrid/>
           <w:sz w:val="24"/>
           <w:szCs w:val="24"/>
@@ -10589,7 +10419,7 @@
         </w:numPr>
         <w:spacing w:before="100" w:beforeAutospacing="1" w:after="100" w:afterAutospacing="1" w:line="240" w:lineRule="auto"/>
         <w:rPr>
-          <w:rFonts w:hAnsi="宋体" w:cs="宋体"/>
+          <w:rFonts w:hAnsi="宋体" w:cs="宋体" w:hint="eastAsia"/>
           <w:snapToGrid/>
           <w:sz w:val="24"/>
           <w:szCs w:val="24"/>
@@ -10626,7 +10456,7 @@
         </w:numPr>
         <w:spacing w:before="100" w:beforeAutospacing="1" w:after="100" w:afterAutospacing="1" w:line="240" w:lineRule="auto"/>
         <w:rPr>
-          <w:rFonts w:hAnsi="宋体" w:cs="宋体"/>
+          <w:rFonts w:hAnsi="宋体" w:cs="宋体" w:hint="eastAsia"/>
           <w:snapToGrid/>
           <w:sz w:val="24"/>
           <w:szCs w:val="24"/>
@@ -10673,7 +10503,7 @@
         </w:numPr>
         <w:spacing w:before="100" w:beforeAutospacing="1" w:after="100" w:afterAutospacing="1" w:line="240" w:lineRule="auto"/>
         <w:rPr>
-          <w:rFonts w:hAnsi="宋体" w:cs="宋体"/>
+          <w:rFonts w:hAnsi="宋体" w:cs="宋体" w:hint="eastAsia"/>
           <w:snapToGrid/>
           <w:sz w:val="24"/>
           <w:szCs w:val="24"/>
@@ -10737,15 +10567,15 @@
         </w:rPr>
         <w:t>质量范围</w:t>
       </w:r>
-      <w:bookmarkEnd w:id="67"/>
-      <w:bookmarkEnd w:id="68"/>
+      <w:bookmarkEnd w:id="70"/>
+      <w:bookmarkEnd w:id="71"/>
       <w:proofErr w:type="gramEnd"/>
     </w:p>
     <w:p>
       <w:pPr>
         <w:pStyle w:val="InfoBlue"/>
         <w:rPr>
-          <w:rFonts w:ascii="宋体" w:hAnsi="宋体" w:cs="宋体"/>
+          <w:rFonts w:ascii="宋体" w:hAnsi="宋体" w:cs="宋体" w:hint="eastAsia"/>
           <w:i w:val="0"/>
           <w:snapToGrid/>
           <w:color w:val="auto"/>
@@ -10821,6 +10651,16 @@
           <w:numId w:val="10"/>
         </w:numPr>
         <w:rPr>
+          <w:rFonts w:ascii="宋体" w:hAnsi="宋体" w:cs="宋体" w:hint="eastAsia"/>
+          <w:i w:val="0"/>
+          <w:snapToGrid/>
+          <w:color w:val="auto"/>
+          <w:sz w:val="24"/>
+          <w:szCs w:val="24"/>
+        </w:rPr>
+      </w:pPr>
+      <w:r>
+        <w:rPr>
           <w:rFonts w:ascii="宋体" w:hAnsi="宋体" w:cs="宋体"/>
           <w:i w:val="0"/>
           <w:snapToGrid/>
@@ -10828,16 +10668,6 @@
           <w:sz w:val="24"/>
           <w:szCs w:val="24"/>
         </w:rPr>
-      </w:pPr>
-      <w:r>
-        <w:rPr>
-          <w:rFonts w:ascii="宋体" w:hAnsi="宋体" w:cs="宋体"/>
-          <w:i w:val="0"/>
-          <w:snapToGrid/>
-          <w:color w:val="auto"/>
-          <w:sz w:val="24"/>
-          <w:szCs w:val="24"/>
-        </w:rPr>
         <w:t>7.1 性能</w:t>
       </w:r>
     </w:p>
@@ -10845,7 +10675,7 @@
       <w:pPr>
         <w:pStyle w:val="InfoBlue"/>
         <w:rPr>
-          <w:rFonts w:ascii="宋体" w:hAnsi="宋体" w:cs="宋体"/>
+          <w:rFonts w:ascii="宋体" w:hAnsi="宋体" w:cs="宋体" w:hint="eastAsia"/>
           <w:i w:val="0"/>
           <w:snapToGrid/>
           <w:color w:val="auto"/>
@@ -10873,7 +10703,7 @@
           <w:numId w:val="9"/>
         </w:numPr>
         <w:rPr>
-          <w:rFonts w:ascii="宋体" w:hAnsi="宋体" w:cs="宋体"/>
+          <w:rFonts w:ascii="宋体" w:hAnsi="宋体" w:cs="宋体" w:hint="eastAsia"/>
           <w:i w:val="0"/>
           <w:snapToGrid/>
           <w:color w:val="auto"/>
@@ -10901,7 +10731,7 @@
           <w:numId w:val="9"/>
         </w:numPr>
         <w:rPr>
-          <w:rFonts w:ascii="宋体" w:hAnsi="宋体" w:cs="宋体"/>
+          <w:rFonts w:ascii="宋体" w:hAnsi="宋体" w:cs="宋体" w:hint="eastAsia"/>
           <w:i w:val="0"/>
           <w:snapToGrid/>
           <w:color w:val="auto"/>
@@ -10929,7 +10759,7 @@
           <w:numId w:val="9"/>
         </w:numPr>
         <w:rPr>
-          <w:rFonts w:ascii="宋体" w:hAnsi="宋体" w:cs="宋体"/>
+          <w:rFonts w:ascii="宋体" w:hAnsi="宋体" w:cs="宋体" w:hint="eastAsia"/>
           <w:i w:val="0"/>
           <w:snapToGrid/>
           <w:color w:val="auto"/>
@@ -10957,6 +10787,16 @@
           <w:numId w:val="10"/>
         </w:numPr>
         <w:rPr>
+          <w:rFonts w:ascii="宋体" w:hAnsi="宋体" w:cs="宋体" w:hint="eastAsia"/>
+          <w:i w:val="0"/>
+          <w:snapToGrid/>
+          <w:color w:val="auto"/>
+          <w:sz w:val="24"/>
+          <w:szCs w:val="24"/>
+        </w:rPr>
+      </w:pPr>
+      <w:r>
+        <w:rPr>
           <w:rFonts w:ascii="宋体" w:hAnsi="宋体" w:cs="宋体"/>
           <w:i w:val="0"/>
           <w:snapToGrid/>
@@ -10964,16 +10804,6 @@
           <w:sz w:val="24"/>
           <w:szCs w:val="24"/>
         </w:rPr>
-      </w:pPr>
-      <w:r>
-        <w:rPr>
-          <w:rFonts w:ascii="宋体" w:hAnsi="宋体" w:cs="宋体"/>
-          <w:i w:val="0"/>
-          <w:snapToGrid/>
-          <w:color w:val="auto"/>
-          <w:sz w:val="24"/>
-          <w:szCs w:val="24"/>
-        </w:rPr>
         <w:t>7.2 强壮性</w:t>
       </w:r>
     </w:p>
@@ -10981,7 +10811,7 @@
       <w:pPr>
         <w:pStyle w:val="InfoBlue"/>
         <w:rPr>
-          <w:rFonts w:ascii="宋体" w:hAnsi="宋体" w:cs="宋体"/>
+          <w:rFonts w:ascii="宋体" w:hAnsi="宋体" w:cs="宋体" w:hint="eastAsia"/>
           <w:i w:val="0"/>
           <w:snapToGrid/>
           <w:color w:val="auto"/>
@@ -11009,7 +10839,7 @@
           <w:numId w:val="10"/>
         </w:numPr>
         <w:rPr>
-          <w:rFonts w:ascii="宋体" w:hAnsi="宋体" w:cs="宋体"/>
+          <w:rFonts w:ascii="宋体" w:hAnsi="宋体" w:cs="宋体" w:hint="eastAsia"/>
           <w:i w:val="0"/>
           <w:snapToGrid/>
           <w:color w:val="auto"/>
@@ -11037,7 +10867,7 @@
           <w:numId w:val="10"/>
         </w:numPr>
         <w:rPr>
-          <w:rFonts w:ascii="宋体" w:hAnsi="宋体" w:cs="宋体"/>
+          <w:rFonts w:ascii="宋体" w:hAnsi="宋体" w:cs="宋体" w:hint="eastAsia"/>
           <w:i w:val="0"/>
           <w:snapToGrid/>
           <w:color w:val="auto"/>
@@ -11065,6 +10895,16 @@
           <w:numId w:val="10"/>
         </w:numPr>
         <w:rPr>
+          <w:rFonts w:ascii="宋体" w:hAnsi="宋体" w:cs="宋体" w:hint="eastAsia"/>
+          <w:i w:val="0"/>
+          <w:snapToGrid/>
+          <w:color w:val="auto"/>
+          <w:sz w:val="24"/>
+          <w:szCs w:val="24"/>
+        </w:rPr>
+      </w:pPr>
+      <w:r>
+        <w:rPr>
           <w:rFonts w:ascii="宋体" w:hAnsi="宋体" w:cs="宋体"/>
           <w:i w:val="0"/>
           <w:snapToGrid/>
@@ -11072,16 +10912,6 @@
           <w:sz w:val="24"/>
           <w:szCs w:val="24"/>
         </w:rPr>
-      </w:pPr>
-      <w:r>
-        <w:rPr>
-          <w:rFonts w:ascii="宋体" w:hAnsi="宋体" w:cs="宋体"/>
-          <w:i w:val="0"/>
-          <w:snapToGrid/>
-          <w:color w:val="auto"/>
-          <w:sz w:val="24"/>
-          <w:szCs w:val="24"/>
-        </w:rPr>
         <w:t>7.3 容错性</w:t>
       </w:r>
     </w:p>
@@ -11089,7 +10919,7 @@
       <w:pPr>
         <w:pStyle w:val="InfoBlue"/>
         <w:rPr>
-          <w:rFonts w:ascii="宋体" w:hAnsi="宋体" w:cs="宋体"/>
+          <w:rFonts w:ascii="宋体" w:hAnsi="宋体" w:cs="宋体" w:hint="eastAsia"/>
           <w:i w:val="0"/>
           <w:snapToGrid/>
           <w:color w:val="auto"/>
@@ -11117,7 +10947,7 @@
           <w:numId w:val="11"/>
         </w:numPr>
         <w:rPr>
-          <w:rFonts w:ascii="宋体" w:hAnsi="宋体" w:cs="宋体"/>
+          <w:rFonts w:ascii="宋体" w:hAnsi="宋体" w:cs="宋体" w:hint="eastAsia"/>
           <w:i w:val="0"/>
           <w:snapToGrid/>
           <w:color w:val="auto"/>
@@ -11145,7 +10975,7 @@
           <w:numId w:val="11"/>
         </w:numPr>
         <w:rPr>
-          <w:rFonts w:ascii="宋体" w:hAnsi="宋体" w:cs="宋体"/>
+          <w:rFonts w:ascii="宋体" w:hAnsi="宋体" w:cs="宋体" w:hint="eastAsia"/>
           <w:i w:val="0"/>
           <w:snapToGrid/>
           <w:color w:val="auto"/>
@@ -11173,7 +11003,7 @@
           <w:numId w:val="11"/>
         </w:numPr>
         <w:rPr>
-          <w:rFonts w:ascii="宋体" w:hAnsi="宋体" w:cs="宋体"/>
+          <w:rFonts w:ascii="宋体" w:hAnsi="宋体" w:cs="宋体" w:hint="eastAsia"/>
           <w:i w:val="0"/>
           <w:snapToGrid/>
           <w:color w:val="auto"/>
@@ -11201,6 +11031,16 @@
           <w:numId w:val="10"/>
         </w:numPr>
         <w:rPr>
+          <w:rFonts w:ascii="宋体" w:hAnsi="宋体" w:cs="宋体" w:hint="eastAsia"/>
+          <w:i w:val="0"/>
+          <w:snapToGrid/>
+          <w:color w:val="auto"/>
+          <w:sz w:val="24"/>
+          <w:szCs w:val="24"/>
+        </w:rPr>
+      </w:pPr>
+      <w:r>
+        <w:rPr>
           <w:rFonts w:ascii="宋体" w:hAnsi="宋体" w:cs="宋体"/>
           <w:i w:val="0"/>
           <w:snapToGrid/>
@@ -11208,16 +11048,6 @@
           <w:sz w:val="24"/>
           <w:szCs w:val="24"/>
         </w:rPr>
-      </w:pPr>
-      <w:r>
-        <w:rPr>
-          <w:rFonts w:ascii="宋体" w:hAnsi="宋体" w:cs="宋体"/>
-          <w:i w:val="0"/>
-          <w:snapToGrid/>
-          <w:color w:val="auto"/>
-          <w:sz w:val="24"/>
-          <w:szCs w:val="24"/>
-        </w:rPr>
         <w:lastRenderedPageBreak/>
         <w:t>7.4 可用性</w:t>
       </w:r>
@@ -11226,7 +11056,7 @@
       <w:pPr>
         <w:pStyle w:val="InfoBlue"/>
         <w:rPr>
-          <w:rFonts w:ascii="宋体" w:hAnsi="宋体" w:cs="宋体"/>
+          <w:rFonts w:ascii="宋体" w:hAnsi="宋体" w:cs="宋体" w:hint="eastAsia"/>
           <w:i w:val="0"/>
           <w:snapToGrid/>
           <w:color w:val="auto"/>
@@ -11254,7 +11084,7 @@
           <w:numId w:val="12"/>
         </w:numPr>
         <w:rPr>
-          <w:rFonts w:ascii="宋体" w:hAnsi="宋体" w:cs="宋体"/>
+          <w:rFonts w:ascii="宋体" w:hAnsi="宋体" w:cs="宋体" w:hint="eastAsia"/>
           <w:i w:val="0"/>
           <w:snapToGrid/>
           <w:color w:val="auto"/>
@@ -11282,7 +11112,7 @@
           <w:numId w:val="12"/>
         </w:numPr>
         <w:rPr>
-          <w:rFonts w:ascii="宋体" w:hAnsi="宋体" w:cs="宋体"/>
+          <w:rFonts w:ascii="宋体" w:hAnsi="宋体" w:cs="宋体" w:hint="eastAsia"/>
           <w:i w:val="0"/>
           <w:snapToGrid/>
           <w:color w:val="auto"/>
@@ -11310,7 +11140,7 @@
           <w:numId w:val="12"/>
         </w:numPr>
         <w:rPr>
-          <w:rFonts w:ascii="宋体" w:hAnsi="宋体" w:cs="宋体"/>
+          <w:rFonts w:ascii="宋体" w:hAnsi="宋体" w:cs="宋体" w:hint="eastAsia"/>
           <w:i w:val="0"/>
           <w:snapToGrid/>
           <w:color w:val="auto"/>
@@ -11338,6 +11168,16 @@
           <w:numId w:val="10"/>
         </w:numPr>
         <w:rPr>
+          <w:rFonts w:ascii="宋体" w:hAnsi="宋体" w:cs="宋体" w:hint="eastAsia"/>
+          <w:i w:val="0"/>
+          <w:snapToGrid/>
+          <w:color w:val="auto"/>
+          <w:sz w:val="24"/>
+          <w:szCs w:val="24"/>
+        </w:rPr>
+      </w:pPr>
+      <w:r>
+        <w:rPr>
           <w:rFonts w:ascii="宋体" w:hAnsi="宋体" w:cs="宋体"/>
           <w:i w:val="0"/>
           <w:snapToGrid/>
@@ -11345,16 +11185,6 @@
           <w:sz w:val="24"/>
           <w:szCs w:val="24"/>
         </w:rPr>
-      </w:pPr>
-      <w:r>
-        <w:rPr>
-          <w:rFonts w:ascii="宋体" w:hAnsi="宋体" w:cs="宋体"/>
-          <w:i w:val="0"/>
-          <w:snapToGrid/>
-          <w:color w:val="auto"/>
-          <w:sz w:val="24"/>
-          <w:szCs w:val="24"/>
-        </w:rPr>
         <w:t>7.5 安全性</w:t>
       </w:r>
     </w:p>
@@ -11362,7 +11192,7 @@
       <w:pPr>
         <w:pStyle w:val="InfoBlue"/>
         <w:rPr>
-          <w:rFonts w:ascii="宋体" w:hAnsi="宋体" w:cs="宋体"/>
+          <w:rFonts w:ascii="宋体" w:hAnsi="宋体" w:cs="宋体" w:hint="eastAsia"/>
           <w:i w:val="0"/>
           <w:snapToGrid/>
           <w:color w:val="auto"/>
@@ -11390,7 +11220,7 @@
           <w:numId w:val="13"/>
         </w:numPr>
         <w:rPr>
-          <w:rFonts w:ascii="宋体" w:hAnsi="宋体" w:cs="宋体"/>
+          <w:rFonts w:ascii="宋体" w:hAnsi="宋体" w:cs="宋体" w:hint="eastAsia"/>
           <w:i w:val="0"/>
           <w:snapToGrid/>
           <w:color w:val="auto"/>
@@ -11418,7 +11248,7 @@
           <w:numId w:val="13"/>
         </w:numPr>
         <w:rPr>
-          <w:rFonts w:ascii="宋体" w:hAnsi="宋体" w:cs="宋体"/>
+          <w:rFonts w:ascii="宋体" w:hAnsi="宋体" w:cs="宋体" w:hint="eastAsia"/>
           <w:i w:val="0"/>
           <w:snapToGrid/>
           <w:color w:val="auto"/>
@@ -11446,7 +11276,7 @@
           <w:numId w:val="13"/>
         </w:numPr>
         <w:rPr>
-          <w:rFonts w:ascii="宋体" w:hAnsi="宋体" w:cs="宋体"/>
+          <w:rFonts w:ascii="宋体" w:hAnsi="宋体" w:cs="宋体" w:hint="eastAsia"/>
           <w:i w:val="0"/>
           <w:snapToGrid/>
           <w:color w:val="auto"/>
@@ -11493,16 +11323,16 @@
         </w:numPr>
         <w:ind w:left="720" w:hanging="720"/>
       </w:pPr>
-      <w:bookmarkStart w:id="69" w:name="_Toc498919266"/>
-      <w:bookmarkStart w:id="70" w:name="_Toc191297012"/>
+      <w:bookmarkStart w:id="72" w:name="_Toc498919266"/>
+      <w:bookmarkStart w:id="73" w:name="_Toc191297012"/>
       <w:r>
         <w:rPr>
           <w:rFonts w:hint="eastAsia"/>
         </w:rPr>
         <w:t>优先级</w:t>
       </w:r>
-      <w:bookmarkEnd w:id="69"/>
-      <w:bookmarkEnd w:id="70"/>
+      <w:bookmarkEnd w:id="72"/>
+      <w:bookmarkEnd w:id="73"/>
     </w:p>
     <w:p>
       <w:pPr>
@@ -11512,7 +11342,7 @@
           <w:numId w:val="13"/>
         </w:numPr>
         <w:rPr>
-          <w:rFonts w:ascii="宋体" w:hAnsi="宋体" w:cs="宋体"/>
+          <w:rFonts w:ascii="宋体" w:hAnsi="宋体" w:cs="宋体" w:hint="eastAsia"/>
           <w:i w:val="0"/>
           <w:snapToGrid/>
           <w:color w:val="auto"/>
@@ -11540,7 +11370,7 @@
           <w:numId w:val="13"/>
         </w:numPr>
         <w:rPr>
-          <w:rFonts w:ascii="宋体" w:hAnsi="宋体" w:cs="宋体"/>
+          <w:rFonts w:ascii="宋体" w:hAnsi="宋体" w:cs="宋体" w:hint="eastAsia"/>
           <w:i w:val="0"/>
           <w:snapToGrid/>
           <w:color w:val="auto"/>
@@ -11568,7 +11398,7 @@
           <w:numId w:val="13"/>
         </w:numPr>
         <w:rPr>
-          <w:rFonts w:ascii="宋体" w:hAnsi="宋体" w:cs="宋体"/>
+          <w:rFonts w:ascii="宋体" w:hAnsi="宋体" w:cs="宋体" w:hint="eastAsia"/>
           <w:i w:val="0"/>
           <w:snapToGrid/>
           <w:color w:val="auto"/>
@@ -11608,7 +11438,7 @@
           <w:numId w:val="13"/>
         </w:numPr>
         <w:rPr>
-          <w:rFonts w:ascii="宋体" w:hAnsi="宋体" w:cs="宋体"/>
+          <w:rFonts w:ascii="宋体" w:hAnsi="宋体" w:cs="宋体" w:hint="eastAsia"/>
           <w:i w:val="0"/>
           <w:snapToGrid/>
           <w:color w:val="auto"/>
@@ -11648,7 +11478,7 @@
           <w:numId w:val="13"/>
         </w:numPr>
         <w:rPr>
-          <w:rFonts w:ascii="宋体" w:hAnsi="宋体" w:cs="宋体"/>
+          <w:rFonts w:ascii="宋体" w:hAnsi="宋体" w:cs="宋体" w:hint="eastAsia"/>
           <w:i w:val="0"/>
           <w:snapToGrid/>
           <w:color w:val="auto"/>
@@ -11688,7 +11518,7 @@
           <w:numId w:val="13"/>
         </w:numPr>
         <w:rPr>
-          <w:rFonts w:ascii="宋体" w:hAnsi="宋体" w:cs="宋体"/>
+          <w:rFonts w:ascii="宋体" w:hAnsi="宋体" w:cs="宋体" w:hint="eastAsia"/>
           <w:i w:val="0"/>
           <w:snapToGrid/>
           <w:color w:val="auto"/>
@@ -11717,7 +11547,7 @@
           <w:numId w:val="13"/>
         </w:numPr>
         <w:rPr>
-          <w:rFonts w:ascii="宋体" w:hAnsi="宋体" w:cs="宋体"/>
+          <w:rFonts w:ascii="宋体" w:hAnsi="宋体" w:cs="宋体" w:hint="eastAsia"/>
           <w:i w:val="0"/>
           <w:snapToGrid/>
           <w:color w:val="auto"/>
@@ -11770,7 +11600,7 @@
           <w:numId w:val="13"/>
         </w:numPr>
         <w:rPr>
-          <w:rFonts w:ascii="宋体" w:hAnsi="宋体" w:cs="宋体"/>
+          <w:rFonts w:ascii="宋体" w:hAnsi="宋体" w:cs="宋体" w:hint="eastAsia"/>
           <w:i w:val="0"/>
           <w:snapToGrid/>
           <w:color w:val="auto"/>
@@ -11810,7 +11640,7 @@
           <w:numId w:val="13"/>
         </w:numPr>
         <w:rPr>
-          <w:rFonts w:ascii="宋体" w:hAnsi="宋体" w:cs="宋体"/>
+          <w:rFonts w:ascii="宋体" w:hAnsi="宋体" w:cs="宋体" w:hint="eastAsia"/>
           <w:i w:val="0"/>
           <w:snapToGrid/>
           <w:color w:val="auto"/>
@@ -11838,7 +11668,7 @@
           <w:numId w:val="13"/>
         </w:numPr>
         <w:rPr>
-          <w:rFonts w:ascii="宋体" w:hAnsi="宋体" w:cs="宋体"/>
+          <w:rFonts w:ascii="宋体" w:hAnsi="宋体" w:cs="宋体" w:hint="eastAsia"/>
           <w:i w:val="0"/>
           <w:snapToGrid/>
           <w:color w:val="auto"/>
@@ -11902,6 +11732,16 @@
           <w:numId w:val="13"/>
         </w:numPr>
         <w:rPr>
+          <w:rFonts w:ascii="宋体" w:hAnsi="宋体" w:cs="宋体" w:hint="eastAsia"/>
+          <w:i w:val="0"/>
+          <w:snapToGrid/>
+          <w:color w:val="auto"/>
+          <w:sz w:val="24"/>
+          <w:szCs w:val="24"/>
+        </w:rPr>
+      </w:pPr>
+      <w:r>
+        <w:rPr>
           <w:rFonts w:ascii="宋体" w:hAnsi="宋体" w:cs="宋体"/>
           <w:i w:val="0"/>
           <w:snapToGrid/>
@@ -11909,7 +11749,8 @@
           <w:sz w:val="24"/>
           <w:szCs w:val="24"/>
         </w:rPr>
-      </w:pPr>
+        <w:t>可扩展性与集成其他系统</w:t>
+      </w:r>
       <w:r>
         <w:rPr>
           <w:rFonts w:ascii="宋体" w:hAnsi="宋体" w:cs="宋体"/>
@@ -11919,28 +11760,11 @@
           <w:sz w:val="24"/>
           <w:szCs w:val="24"/>
         </w:rPr>
-        <w:t>可扩展性与集成其他系统</w:t>
-      </w:r>
-      <w:r>
-        <w:rPr>
-          <w:rFonts w:ascii="宋体" w:hAnsi="宋体" w:cs="宋体"/>
-          <w:i w:val="0"/>
-          <w:snapToGrid/>
-          <w:color w:val="auto"/>
-          <w:sz w:val="24"/>
-          <w:szCs w:val="24"/>
-        </w:rPr>
         <w:br/>
         <w:t>系统的扩展性和与其他学校管理系统的集成是长期的目标，虽然非常重要，但由于时间和资源限制，此特性可在后续版本中逐步实现，以便与学校的其他系统（如学生信息系统、教学管理系统）进行数据集成。</w:t>
       </w:r>
     </w:p>
-    <w:p>
-      <w:pPr>
-        <w:rPr>
-          <w:rFonts w:hint="eastAsia"/>
-        </w:rPr>
-      </w:pPr>
-    </w:p>
+    <w:p/>
     <w:p>
       <w:pPr>
         <w:pStyle w:val="1"/>
@@ -11949,20 +11773,17 @@
           <w:numId w:val="1"/>
         </w:numPr>
         <w:ind w:left="720" w:hanging="720"/>
-        <w:rPr>
-          <w:rFonts w:hint="eastAsia"/>
-        </w:rPr>
-      </w:pPr>
-      <w:bookmarkStart w:id="71" w:name="_Toc498919267"/>
-      <w:bookmarkStart w:id="72" w:name="_Toc191297013"/>
+      </w:pPr>
+      <w:bookmarkStart w:id="74" w:name="_Toc498919267"/>
+      <w:bookmarkStart w:id="75" w:name="_Toc191297013"/>
       <w:r>
         <w:rPr>
           <w:rFonts w:hint="eastAsia"/>
         </w:rPr>
         <w:t>其他产品需求</w:t>
       </w:r>
-      <w:bookmarkEnd w:id="71"/>
-      <w:bookmarkEnd w:id="72"/>
+      <w:bookmarkEnd w:id="74"/>
+      <w:bookmarkEnd w:id="75"/>
     </w:p>
     <w:p>
       <w:pPr>
@@ -11973,16 +11794,16 @@
         </w:numPr>
         <w:ind w:left="720" w:hanging="720"/>
       </w:pPr>
-      <w:bookmarkStart w:id="73" w:name="_Toc498919268"/>
-      <w:bookmarkStart w:id="74" w:name="_Toc191297014"/>
+      <w:bookmarkStart w:id="76" w:name="_Toc498919268"/>
+      <w:bookmarkStart w:id="77" w:name="_Toc191297014"/>
       <w:r>
         <w:rPr>
           <w:rFonts w:hint="eastAsia"/>
         </w:rPr>
         <w:t>适用的标准</w:t>
       </w:r>
-      <w:bookmarkEnd w:id="73"/>
-      <w:bookmarkEnd w:id="74"/>
+      <w:bookmarkEnd w:id="76"/>
+      <w:bookmarkEnd w:id="77"/>
     </w:p>
     <w:p>
       <w:r>
@@ -12167,13 +11988,7 @@
         <w:t>（信息安全管理）标准，确保系统的质量和数据的安全性。</w:t>
       </w:r>
     </w:p>
-    <w:p>
-      <w:pPr>
-        <w:rPr>
-          <w:rFonts w:hint="eastAsia"/>
-        </w:rPr>
-      </w:pPr>
-    </w:p>
+    <w:p/>
     <w:p>
       <w:pPr>
         <w:pStyle w:val="2"/>
@@ -12183,16 +11998,16 @@
         </w:numPr>
         <w:ind w:left="720" w:hanging="720"/>
       </w:pPr>
-      <w:bookmarkStart w:id="75" w:name="_Toc498919269"/>
-      <w:bookmarkStart w:id="76" w:name="_Toc191297015"/>
+      <w:bookmarkStart w:id="78" w:name="_Toc498919269"/>
+      <w:bookmarkStart w:id="79" w:name="_Toc191297015"/>
       <w:r>
         <w:rPr>
           <w:rFonts w:hint="eastAsia"/>
         </w:rPr>
         <w:t>系统需求</w:t>
       </w:r>
-      <w:bookmarkEnd w:id="75"/>
-      <w:bookmarkEnd w:id="76"/>
+      <w:bookmarkEnd w:id="78"/>
+      <w:bookmarkEnd w:id="79"/>
     </w:p>
     <w:p>
       <w:r>
@@ -12291,13 +12106,7 @@
         <w:t>使用平台。对于教务人员，可能需要配备打印机等设备，用于打印成绩报告或考试结果。</w:t>
       </w:r>
     </w:p>
-    <w:p>
-      <w:pPr>
-        <w:rPr>
-          <w:rFonts w:hint="eastAsia"/>
-        </w:rPr>
-      </w:pPr>
-    </w:p>
+    <w:p/>
     <w:p>
       <w:pPr>
         <w:pStyle w:val="2"/>
@@ -12307,16 +12116,16 @@
         </w:numPr>
         <w:ind w:left="720" w:hanging="720"/>
       </w:pPr>
-      <w:bookmarkStart w:id="77" w:name="_Toc498919270"/>
-      <w:bookmarkStart w:id="78" w:name="_Toc191297016"/>
+      <w:bookmarkStart w:id="80" w:name="_Toc498919270"/>
+      <w:bookmarkStart w:id="81" w:name="_Toc191297016"/>
       <w:r>
         <w:rPr>
           <w:rFonts w:hint="eastAsia"/>
         </w:rPr>
         <w:t>性能需求</w:t>
       </w:r>
-      <w:bookmarkEnd w:id="77"/>
-      <w:bookmarkEnd w:id="78"/>
+      <w:bookmarkEnd w:id="80"/>
+      <w:bookmarkEnd w:id="81"/>
     </w:p>
     <w:p>
       <w:r>
@@ -12421,13 +12230,7 @@
         <w:t>：平台的可靠性要求较高，应具备高可用性和稳定性，确保在考试期间系统不会因技术问题而导致中断或错误。</w:t>
       </w:r>
     </w:p>
-    <w:p>
-      <w:pPr>
-        <w:rPr>
-          <w:rFonts w:hint="eastAsia"/>
-        </w:rPr>
-      </w:pPr>
-    </w:p>
+    <w:p/>
     <w:p>
       <w:pPr>
         <w:pStyle w:val="2"/>
@@ -12437,16 +12240,16 @@
         </w:numPr>
         <w:ind w:left="720" w:hanging="720"/>
       </w:pPr>
-      <w:bookmarkStart w:id="79" w:name="_Toc498919271"/>
-      <w:bookmarkStart w:id="80" w:name="_Toc191297017"/>
+      <w:bookmarkStart w:id="82" w:name="_Toc498919271"/>
+      <w:bookmarkStart w:id="83" w:name="_Toc191297017"/>
       <w:r>
         <w:rPr>
           <w:rFonts w:hint="eastAsia"/>
         </w:rPr>
         <w:t>环境需求</w:t>
       </w:r>
-      <w:bookmarkEnd w:id="79"/>
-      <w:bookmarkEnd w:id="80"/>
+      <w:bookmarkEnd w:id="82"/>
+      <w:bookmarkEnd w:id="83"/>
     </w:p>
     <w:p>
       <w:r>
@@ -12557,13 +12360,7 @@
         <w:t>：平台应具备自动监控和错误检测功能，一旦出现故障，能够自动报告并进行修复。系统应支持定期备份，并能快速恢复以应对系统崩溃等意外事件。</w:t>
       </w:r>
     </w:p>
-    <w:p>
-      <w:pPr>
-        <w:rPr>
-          <w:rFonts w:hint="eastAsia"/>
-        </w:rPr>
-      </w:pPr>
-    </w:p>
+    <w:p/>
     <w:p>
       <w:pPr>
         <w:pStyle w:val="1"/>
@@ -12573,16 +12370,16 @@
         </w:numPr>
         <w:ind w:left="720" w:hanging="720"/>
       </w:pPr>
-      <w:bookmarkStart w:id="81" w:name="_Toc498919272"/>
-      <w:bookmarkStart w:id="82" w:name="_Toc191297018"/>
+      <w:bookmarkStart w:id="84" w:name="_Toc498919272"/>
+      <w:bookmarkStart w:id="85" w:name="_Toc191297018"/>
       <w:r>
         <w:rPr>
           <w:rFonts w:hint="eastAsia"/>
         </w:rPr>
         <w:t>文档需求</w:t>
       </w:r>
-      <w:bookmarkEnd w:id="81"/>
-      <w:bookmarkEnd w:id="82"/>
+      <w:bookmarkEnd w:id="84"/>
+      <w:bookmarkEnd w:id="85"/>
     </w:p>
     <w:p>
       <w:pPr>
@@ -12593,23 +12390,23 @@
         </w:numPr>
         <w:ind w:left="720" w:hanging="720"/>
       </w:pPr>
-      <w:bookmarkStart w:id="83" w:name="_Toc498919273"/>
-      <w:bookmarkStart w:id="84" w:name="_Toc191297019"/>
+      <w:bookmarkStart w:id="86" w:name="_Toc498919273"/>
+      <w:bookmarkStart w:id="87" w:name="_Toc191297019"/>
       <w:r>
         <w:rPr>
           <w:rFonts w:hint="eastAsia"/>
         </w:rPr>
         <w:t>用户手册</w:t>
       </w:r>
-      <w:bookmarkEnd w:id="83"/>
-      <w:bookmarkEnd w:id="84"/>
+      <w:bookmarkEnd w:id="86"/>
+      <w:bookmarkEnd w:id="87"/>
     </w:p>
     <w:p>
       <w:pPr>
         <w:widowControl/>
         <w:spacing w:before="100" w:beforeAutospacing="1" w:after="100" w:afterAutospacing="1" w:line="240" w:lineRule="auto"/>
         <w:rPr>
-          <w:rFonts w:hAnsi="宋体" w:cs="宋体"/>
+          <w:rFonts w:hAnsi="宋体" w:cs="宋体" w:hint="eastAsia"/>
           <w:snapToGrid/>
           <w:sz w:val="24"/>
           <w:szCs w:val="24"/>
@@ -12642,7 +12439,7 @@
         <w:widowControl/>
         <w:spacing w:before="100" w:beforeAutospacing="1" w:after="100" w:afterAutospacing="1" w:line="240" w:lineRule="auto"/>
         <w:rPr>
-          <w:rFonts w:hAnsi="宋体" w:cs="宋体"/>
+          <w:rFonts w:hAnsi="宋体" w:cs="宋体" w:hint="eastAsia"/>
           <w:snapToGrid/>
           <w:sz w:val="24"/>
           <w:szCs w:val="24"/>
@@ -12675,7 +12472,7 @@
         <w:widowControl/>
         <w:spacing w:before="100" w:beforeAutospacing="1" w:after="100" w:afterAutospacing="1" w:line="240" w:lineRule="auto"/>
         <w:rPr>
-          <w:rFonts w:hAnsi="宋体" w:cs="宋体"/>
+          <w:rFonts w:hAnsi="宋体" w:cs="宋体" w:hint="eastAsia"/>
           <w:snapToGrid/>
           <w:sz w:val="24"/>
           <w:szCs w:val="24"/>
@@ -12708,7 +12505,7 @@
         <w:widowControl/>
         <w:spacing w:before="100" w:beforeAutospacing="1" w:after="100" w:afterAutospacing="1" w:line="240" w:lineRule="auto"/>
         <w:rPr>
-          <w:rFonts w:hAnsi="宋体" w:cs="宋体"/>
+          <w:rFonts w:hAnsi="宋体" w:cs="宋体" w:hint="eastAsia"/>
           <w:snapToGrid/>
           <w:sz w:val="24"/>
           <w:szCs w:val="24"/>
@@ -12737,13 +12534,7 @@
         <w:t>用户手册应支持PDF格式，便于电子分发和打印。对于打印版本，要求使用标准A4纸张格式，确保在纸质版手册中的排版清晰，图片和操作步骤的文字说明一致。</w:t>
       </w:r>
     </w:p>
-    <w:p>
-      <w:pPr>
-        <w:rPr>
-          <w:rFonts w:hint="eastAsia"/>
-        </w:rPr>
-      </w:pPr>
-    </w:p>
+    <w:p/>
     <w:p>
       <w:pPr>
         <w:pStyle w:val="2"/>
@@ -12753,30 +12544,30 @@
         </w:numPr>
         <w:ind w:left="720" w:hanging="720"/>
       </w:pPr>
-      <w:bookmarkStart w:id="85" w:name="_Toc498919274"/>
-      <w:bookmarkStart w:id="86" w:name="_Toc191297020"/>
+      <w:bookmarkStart w:id="88" w:name="_Toc498919274"/>
+      <w:bookmarkStart w:id="89" w:name="_Toc191297020"/>
       <w:r>
         <w:rPr>
           <w:rFonts w:hint="eastAsia"/>
         </w:rPr>
         <w:t>联机帮助</w:t>
       </w:r>
-      <w:bookmarkEnd w:id="85"/>
-      <w:bookmarkEnd w:id="86"/>
+      <w:bookmarkEnd w:id="88"/>
+      <w:bookmarkEnd w:id="89"/>
     </w:p>
     <w:p>
       <w:pPr>
         <w:widowControl/>
         <w:spacing w:before="100" w:beforeAutospacing="1" w:after="100" w:afterAutospacing="1" w:line="240" w:lineRule="auto"/>
         <w:rPr>
-          <w:rFonts w:hAnsi="宋体" w:cs="宋体"/>
-          <w:snapToGrid/>
-          <w:sz w:val="24"/>
-          <w:szCs w:val="24"/>
-        </w:rPr>
-      </w:pPr>
-      <w:bookmarkStart w:id="87" w:name="_Toc498919275"/>
-      <w:bookmarkStart w:id="88" w:name="_Toc191297021"/>
+          <w:rFonts w:hAnsi="宋体" w:cs="宋体" w:hint="eastAsia"/>
+          <w:snapToGrid/>
+          <w:sz w:val="24"/>
+          <w:szCs w:val="24"/>
+        </w:rPr>
+      </w:pPr>
+      <w:bookmarkStart w:id="90" w:name="_Toc498919275"/>
+      <w:bookmarkStart w:id="91" w:name="_Toc191297021"/>
       <w:r>
         <w:rPr>
           <w:rFonts w:hAnsi="宋体" w:cs="宋体"/>
@@ -12804,7 +12595,7 @@
         <w:widowControl/>
         <w:spacing w:before="100" w:beforeAutospacing="1" w:after="100" w:afterAutospacing="1" w:line="240" w:lineRule="auto"/>
         <w:rPr>
-          <w:rFonts w:hAnsi="宋体" w:cs="宋体"/>
+          <w:rFonts w:hAnsi="宋体" w:cs="宋体" w:hint="eastAsia"/>
           <w:snapToGrid/>
           <w:sz w:val="24"/>
           <w:szCs w:val="24"/>
@@ -12857,7 +12648,7 @@
         <w:widowControl/>
         <w:spacing w:before="100" w:beforeAutospacing="1" w:after="100" w:afterAutospacing="1" w:line="240" w:lineRule="auto"/>
         <w:rPr>
-          <w:rFonts w:hAnsi="宋体" w:cs="宋体"/>
+          <w:rFonts w:hAnsi="宋体" w:cs="宋体" w:hint="eastAsia"/>
           <w:snapToGrid/>
           <w:sz w:val="24"/>
           <w:szCs w:val="24"/>
@@ -12900,15 +12691,15 @@
         </w:rPr>
         <w:t>安装指南、配置文件、自述文件</w:t>
       </w:r>
-      <w:bookmarkEnd w:id="87"/>
-      <w:bookmarkEnd w:id="88"/>
+      <w:bookmarkEnd w:id="90"/>
+      <w:bookmarkEnd w:id="91"/>
     </w:p>
     <w:p>
       <w:pPr>
         <w:widowControl/>
         <w:spacing w:before="100" w:beforeAutospacing="1" w:after="100" w:afterAutospacing="1" w:line="240" w:lineRule="auto"/>
         <w:rPr>
-          <w:rFonts w:hAnsi="宋体" w:cs="宋体"/>
+          <w:rFonts w:hAnsi="宋体" w:cs="宋体" w:hint="eastAsia"/>
           <w:snapToGrid/>
           <w:sz w:val="24"/>
           <w:szCs w:val="24"/>
@@ -12941,7 +12732,7 @@
         <w:widowControl/>
         <w:spacing w:before="100" w:beforeAutospacing="1" w:after="100" w:afterAutospacing="1" w:line="240" w:lineRule="auto"/>
         <w:rPr>
-          <w:rFonts w:hAnsi="宋体" w:cs="宋体"/>
+          <w:rFonts w:hAnsi="宋体" w:cs="宋体" w:hint="eastAsia"/>
           <w:snapToGrid/>
           <w:sz w:val="24"/>
           <w:szCs w:val="24"/>
@@ -12974,7 +12765,7 @@
         <w:widowControl/>
         <w:spacing w:before="100" w:beforeAutospacing="1" w:after="100" w:afterAutospacing="1" w:line="240" w:lineRule="auto"/>
         <w:rPr>
-          <w:rFonts w:hAnsi="宋体" w:cs="宋体"/>
+          <w:rFonts w:hAnsi="宋体" w:cs="宋体" w:hint="eastAsia"/>
           <w:snapToGrid/>
           <w:sz w:val="24"/>
           <w:szCs w:val="24"/>
@@ -13022,13 +12813,7 @@
         <w:t>与前一个版本的差异。文件中还应包含已知的错误和解决办法，帮助用户应对一些潜在的问题。</w:t>
       </w:r>
     </w:p>
-    <w:p>
-      <w:pPr>
-        <w:rPr>
-          <w:rFonts w:hint="eastAsia"/>
-        </w:rPr>
-      </w:pPr>
-    </w:p>
+    <w:p/>
     <w:p>
       <w:pPr>
         <w:pStyle w:val="2"/>
@@ -13038,23 +12823,23 @@
         </w:numPr>
         <w:ind w:left="720" w:hanging="720"/>
       </w:pPr>
-      <w:bookmarkStart w:id="89" w:name="_Toc498919276"/>
-      <w:bookmarkStart w:id="90" w:name="_Toc191297022"/>
+      <w:bookmarkStart w:id="92" w:name="_Toc498919276"/>
+      <w:bookmarkStart w:id="93" w:name="_Toc191297022"/>
       <w:r>
         <w:rPr>
           <w:rFonts w:hint="eastAsia"/>
         </w:rPr>
         <w:t>标签与包装</w:t>
       </w:r>
-      <w:bookmarkEnd w:id="89"/>
-      <w:bookmarkEnd w:id="90"/>
+      <w:bookmarkEnd w:id="92"/>
+      <w:bookmarkEnd w:id="93"/>
     </w:p>
     <w:p>
       <w:pPr>
         <w:widowControl/>
         <w:spacing w:before="100" w:beforeAutospacing="1" w:after="100" w:afterAutospacing="1" w:line="240" w:lineRule="auto"/>
         <w:rPr>
-          <w:rFonts w:hAnsi="宋体" w:cs="宋体"/>
+          <w:rFonts w:hAnsi="宋体" w:cs="宋体" w:hint="eastAsia"/>
           <w:snapToGrid/>
           <w:sz w:val="24"/>
           <w:szCs w:val="24"/>
@@ -13508,7 +13293,7 @@
         <w:p>
           <w:pPr>
             <w:rPr>
-              <w:rFonts w:ascii="Times New Roman" w:hint="eastAsia"/>
+              <w:rFonts w:ascii="Times New Roman"/>
               <w:b/>
             </w:rPr>
           </w:pPr>
@@ -17382,6 +17167,7 @@
   <w:style w:type="character" w:default="1" w:styleId="a0">
     <w:name w:val="Default Paragraph Font"/>
     <w:uiPriority w:val="1"/>
+    <w:semiHidden/>
     <w:unhideWhenUsed/>
   </w:style>
   <w:style w:type="table" w:default="1" w:styleId="a1">
